--- a/Минуситов.2задание.docx
+++ b/Минуситов.2задание.docx
@@ -164,17 +164,7 @@
           <w:szCs w:val="28"/>
           <w:lang w:eastAsia="ru-RU"/>
         </w:rPr>
-        <w:t>практическому заданию</w:t>
-      </w:r>
-      <w:r>
-        <w:rPr>
-          <w:rFonts w:ascii="Times New Roman" w:eastAsia="Times New Roman" w:hAnsi="Times New Roman" w:cs="Times New Roman"/>
-          <w:b/>
-          <w:sz w:val="28"/>
-          <w:szCs w:val="28"/>
-          <w:lang w:eastAsia="ru-RU"/>
-        </w:rPr>
-        <w:t xml:space="preserve"> №2</w:t>
+        <w:t>практическому заданию №2</w:t>
       </w:r>
     </w:p>
     <w:p>
@@ -615,18 +605,18 @@
     </w:p>
     <w:tbl>
       <w:tblPr>
-        <w:tblW w:w="9889" w:type="dxa"/>
+        <w:tblW w:w="9747" w:type="dxa"/>
         <w:tblLook w:val="04A0" w:firstRow="1" w:lastRow="0" w:firstColumn="1" w:lastColumn="0" w:noHBand="0" w:noVBand="1"/>
       </w:tblPr>
       <w:tblGrid>
-        <w:gridCol w:w="2518"/>
-        <w:gridCol w:w="5103"/>
+        <w:gridCol w:w="3227"/>
+        <w:gridCol w:w="4252"/>
         <w:gridCol w:w="2268"/>
       </w:tblGrid>
       <w:tr>
         <w:tc>
           <w:tcPr>
-            <w:tcW w:w="2518" w:type="dxa"/>
+            <w:tcW w:w="3227" w:type="dxa"/>
             <w:shd w:val="clear" w:color="auto" w:fill="auto"/>
           </w:tcPr>
           <w:p>
@@ -647,8 +637,10 @@
                 <w:szCs w:val="28"/>
                 <w:lang w:eastAsia="ru-RU"/>
               </w:rPr>
-              <w:t>Проверил</w:t>
+              <w:t>Научный руководитель</w:t>
             </w:r>
+            <w:bookmarkStart w:id="0" w:name="_GoBack"/>
+            <w:bookmarkEnd w:id="0"/>
           </w:p>
           <w:p>
             <w:pPr>
@@ -661,6 +653,7 @@
                 <w:lang w:eastAsia="ru-RU"/>
               </w:rPr>
             </w:pPr>
+            <w:proofErr w:type="spellStart"/>
             <w:r>
               <w:rPr>
                 <w:rFonts w:ascii="Times New Roman" w:eastAsia="Times New Roman" w:hAnsi="Times New Roman" w:cs="Times New Roman"/>
@@ -668,13 +661,34 @@
                 <w:szCs w:val="28"/>
                 <w:lang w:eastAsia="ru-RU"/>
               </w:rPr>
-              <w:t>Доцент</w:t>
+              <w:t>д.ф.-м.н.</w:t>
             </w:r>
+            <w:proofErr w:type="gramStart"/>
+            <w:r>
+              <w:rPr>
+                <w:rFonts w:ascii="Times New Roman" w:eastAsia="Times New Roman" w:hAnsi="Times New Roman" w:cs="Times New Roman"/>
+                <w:sz w:val="28"/>
+                <w:szCs w:val="28"/>
+                <w:lang w:eastAsia="ru-RU"/>
+              </w:rPr>
+              <w:t>,д</w:t>
+            </w:r>
+            <w:proofErr w:type="gramEnd"/>
+            <w:r>
+              <w:rPr>
+                <w:rFonts w:ascii="Times New Roman" w:eastAsia="Times New Roman" w:hAnsi="Times New Roman" w:cs="Times New Roman"/>
+                <w:sz w:val="28"/>
+                <w:szCs w:val="28"/>
+                <w:lang w:eastAsia="ru-RU"/>
+              </w:rPr>
+              <w:t>оцент</w:t>
+            </w:r>
+            <w:proofErr w:type="spellEnd"/>
           </w:p>
         </w:tc>
         <w:tc>
           <w:tcPr>
-            <w:tcW w:w="5103" w:type="dxa"/>
+            <w:tcW w:w="4252" w:type="dxa"/>
             <w:shd w:val="clear" w:color="auto" w:fill="auto"/>
             <w:vAlign w:val="bottom"/>
           </w:tcPr>
@@ -744,7 +758,7 @@
       <w:tr>
         <w:tc>
           <w:tcPr>
-            <w:tcW w:w="2518" w:type="dxa"/>
+            <w:tcW w:w="3227" w:type="dxa"/>
             <w:shd w:val="clear" w:color="auto" w:fill="auto"/>
           </w:tcPr>
           <w:p>
@@ -762,7 +776,7 @@
         </w:tc>
         <w:tc>
           <w:tcPr>
-            <w:tcW w:w="5103" w:type="dxa"/>
+            <w:tcW w:w="4252" w:type="dxa"/>
             <w:shd w:val="clear" w:color="auto" w:fill="auto"/>
           </w:tcPr>
           <w:p>
@@ -1377,17 +1391,7 @@
           <w:sz w:val="28"/>
           <w:szCs w:val="28"/>
         </w:rPr>
-        <w:t xml:space="preserve"> </w:t>
-      </w:r>
-      <w:bookmarkStart w:id="0" w:name="_GoBack"/>
-      <w:bookmarkEnd w:id="0"/>
-      <w:r>
-        <w:rPr>
-          <w:rFonts w:ascii="Times New Roman" w:hAnsi="Times New Roman" w:cs="Times New Roman"/>
-          <w:sz w:val="28"/>
-          <w:szCs w:val="28"/>
-        </w:rPr>
-        <w:t xml:space="preserve">           A</w:t>
+        <w:t xml:space="preserve">            A</w:t>
       </w:r>
       <w:r>
         <w:rPr>
@@ -1548,8 +1552,10 @@
         <w:rPr>
           <w:rFonts w:ascii="Times New Roman" w:hAnsi="Times New Roman" w:cs="Times New Roman"/>
           <w:b/>
-          <w:sz w:val="28"/>
-          <w:szCs w:val="28"/>
+          <w:noProof/>
+          <w:sz w:val="28"/>
+          <w:szCs w:val="28"/>
+          <w:lang w:eastAsia="ru-RU"/>
         </w:rPr>
         <w:drawing>
           <wp:inline distT="0" distB="0" distL="0" distR="0" wp14:anchorId="69F00F77" wp14:editId="398E290A">
@@ -1623,8 +1629,10 @@
         <w:rPr>
           <w:rFonts w:ascii="Times New Roman" w:hAnsi="Times New Roman" w:cs="Times New Roman"/>
           <w:b/>
-          <w:sz w:val="28"/>
-          <w:szCs w:val="28"/>
+          <w:noProof/>
+          <w:sz w:val="28"/>
+          <w:szCs w:val="28"/>
+          <w:lang w:eastAsia="ru-RU"/>
         </w:rPr>
         <w:drawing>
           <wp:inline distT="0" distB="0" distL="0" distR="0" wp14:anchorId="1DC93230" wp14:editId="4A970ED7">
@@ -1760,9 +1768,10 @@
         <w:rPr>
           <w:rFonts w:ascii="Times New Roman" w:hAnsi="Times New Roman" w:cs="Times New Roman"/>
           <w:b/>
-          <w:sz w:val="28"/>
-          <w:szCs w:val="28"/>
-          <w:lang w:val="en-US"/>
+          <w:noProof/>
+          <w:sz w:val="28"/>
+          <w:szCs w:val="28"/>
+          <w:lang w:eastAsia="ru-RU"/>
         </w:rPr>
         <w:drawing>
           <wp:inline distT="0" distB="0" distL="0" distR="0" wp14:anchorId="202118D0" wp14:editId="30C19AB6">
@@ -1817,9 +1826,10 @@
         <w:rPr>
           <w:rFonts w:ascii="Times New Roman" w:hAnsi="Times New Roman" w:cs="Times New Roman"/>
           <w:b/>
-          <w:sz w:val="28"/>
-          <w:szCs w:val="28"/>
-          <w:lang w:val="en-US"/>
+          <w:noProof/>
+          <w:sz w:val="28"/>
+          <w:szCs w:val="28"/>
+          <w:lang w:eastAsia="ru-RU"/>
         </w:rPr>
         <w:drawing>
           <wp:inline distT="0" distB="0" distL="0" distR="0" wp14:anchorId="0E5905F9" wp14:editId="0846CA5F">
@@ -1966,9 +1976,46 @@
         <w:rPr>
           <w:rFonts w:ascii="Times New Roman" w:hAnsi="Times New Roman" w:cs="Times New Roman"/>
           <w:szCs w:val="28"/>
-          <w:lang w:val="en-US"/>
-        </w:rPr>
-        <w:t xml:space="preserve"> re import split</w:t>
+        </w:rPr>
+        <w:t xml:space="preserve"> </w:t>
+      </w:r>
+      <w:r>
+        <w:rPr>
+          <w:rFonts w:ascii="Times New Roman" w:hAnsi="Times New Roman" w:cs="Times New Roman"/>
+          <w:szCs w:val="28"/>
+          <w:lang w:val="en-US"/>
+        </w:rPr>
+        <w:t>re</w:t>
+      </w:r>
+      <w:r>
+        <w:rPr>
+          <w:rFonts w:ascii="Times New Roman" w:hAnsi="Times New Roman" w:cs="Times New Roman"/>
+          <w:szCs w:val="28"/>
+        </w:rPr>
+        <w:t xml:space="preserve"> </w:t>
+      </w:r>
+      <w:r>
+        <w:rPr>
+          <w:rFonts w:ascii="Times New Roman" w:hAnsi="Times New Roman" w:cs="Times New Roman"/>
+          <w:szCs w:val="28"/>
+          <w:lang w:val="en-US"/>
+        </w:rPr>
+        <w:t>import</w:t>
+      </w:r>
+      <w:r>
+        <w:rPr>
+          <w:rFonts w:ascii="Times New Roman" w:hAnsi="Times New Roman" w:cs="Times New Roman"/>
+          <w:szCs w:val="28"/>
+        </w:rPr>
+        <w:t xml:space="preserve"> </w:t>
+      </w:r>
+      <w:r>
+        <w:rPr>
+          <w:rFonts w:ascii="Times New Roman" w:hAnsi="Times New Roman" w:cs="Times New Roman"/>
+          <w:szCs w:val="28"/>
+          <w:lang w:val="en-US"/>
+        </w:rPr>
+        <w:t>split</w:t>
       </w:r>
     </w:p>
     <w:p>
